--- a/doc/包销和减持.docx
+++ b/doc/包销和减持.docx
@@ -610,6 +610,76 @@
     </w:p>
     <w:p>
       <w:pPr>
+        <w:pStyle w:val="4"/>
+        <w:numPr>
+          <w:ilvl w:val="0"/>
+          <w:numId w:val="1"/>
+        </w:numPr>
+        <w:tabs>
+          <w:tab w:val="left" w:pos="425"/>
+        </w:tabs>
+        <w:ind w:left="425" w:leftChars="0" w:hanging="425" w:firstLineChars="0"/>
+        <w:rPr>
+          <w:rFonts w:hint="eastAsia"/>
+          <w:lang w:val="en-US" w:eastAsia="zh-CN"/>
+        </w:rPr>
+      </w:pPr>
+      <w:r>
+        <w:rPr>
+          <w:rFonts w:hint="eastAsia"/>
+          <w:lang w:val="en-US" w:eastAsia="zh-CN"/>
+        </w:rPr>
+        <w:t>涉及的操作：</w:t>
+      </w:r>
+    </w:p>
+    <w:p>
+      <w:pPr>
+        <w:numPr>
+          <w:ilvl w:val="0"/>
+          <w:numId w:val="2"/>
+        </w:numPr>
+        <w:tabs>
+          <w:tab w:val="left" w:pos="420"/>
+        </w:tabs>
+        <w:ind w:left="420" w:leftChars="0" w:hanging="420" w:firstLineChars="0"/>
+        <w:rPr>
+          <w:rFonts w:hint="eastAsia"/>
+          <w:lang w:val="en-US" w:eastAsia="zh-CN"/>
+        </w:rPr>
+      </w:pPr>
+      <w:r>
+        <w:rPr>
+          <w:rFonts w:hint="eastAsia"/>
+          <w:lang w:val="en-US" w:eastAsia="zh-CN"/>
+        </w:rPr>
+        <w:t>查询</w:t>
+      </w:r>
+    </w:p>
+    <w:p>
+      <w:pPr>
+        <w:numPr>
+          <w:ilvl w:val="0"/>
+          <w:numId w:val="2"/>
+        </w:numPr>
+        <w:tabs>
+          <w:tab w:val="left" w:pos="420"/>
+        </w:tabs>
+        <w:ind w:left="420" w:leftChars="0" w:hanging="420" w:firstLineChars="0"/>
+        <w:rPr>
+          <w:rFonts w:hint="eastAsia"/>
+          <w:lang w:val="en-US" w:eastAsia="zh-CN"/>
+        </w:rPr>
+      </w:pPr>
+      <w:r>
+        <w:rPr>
+          <w:rFonts w:hint="eastAsia"/>
+          <w:lang w:val="en-US" w:eastAsia="zh-CN"/>
+        </w:rPr>
+        <w:t>插入</w:t>
+      </w:r>
+    </w:p>
+    <w:p>
+      <w:pPr>
         <w:pStyle w:val="2"/>
         <w:numPr>
           <w:ilvl w:val="0"/>
@@ -1217,178 +1287,291 @@
           <w:rFonts w:hint="eastAsia"/>
           <w:lang w:val="en-US" w:eastAsia="zh-CN"/>
         </w:rPr>
-        <w:t>增发持仓表（？</w:t>
+        <w:t>增发持仓表（？）</w:t>
+      </w:r>
+    </w:p>
+    <w:p>
+      <w:pPr>
+        <w:rPr>
+          <w:rFonts w:hint="eastAsia"/>
+          <w:lang w:val="en-US" w:eastAsia="zh-CN"/>
+        </w:rPr>
+      </w:pPr>
+      <w:r>
+        <w:rPr>
+          <w:rFonts w:hint="eastAsia"/>
+          <w:lang w:val="en-US" w:eastAsia="zh-CN"/>
+        </w:rPr>
+        <w:t>减持设置表（未建）。</w:t>
+      </w:r>
+    </w:p>
+    <w:p>
+      <w:pPr>
+        <w:rPr>
+          <w:rFonts w:hint="eastAsia"/>
+          <w:lang w:val="en-US" w:eastAsia="zh-CN"/>
+        </w:rPr>
+      </w:pPr>
+    </w:p>
+    <w:p>
+      <w:pPr>
+        <w:pStyle w:val="4"/>
+        <w:numPr>
+          <w:ilvl w:val="0"/>
+          <w:numId w:val="4"/>
+        </w:numPr>
+        <w:tabs>
+          <w:tab w:val="left" w:pos="425"/>
+        </w:tabs>
+        <w:ind w:left="425" w:leftChars="0" w:hanging="425" w:firstLineChars="0"/>
+        <w:rPr>
+          <w:rFonts w:hint="eastAsia"/>
+          <w:lang w:val="en-US" w:eastAsia="zh-CN"/>
+        </w:rPr>
+      </w:pPr>
+      <w:r>
+        <w:rPr>
+          <w:rFonts w:hint="eastAsia"/>
+          <w:lang w:val="en-US" w:eastAsia="zh-CN"/>
+        </w:rPr>
+        <w:t>数据归属：</w:t>
+      </w:r>
+    </w:p>
+    <w:p>
+      <w:pPr>
+        <w:rPr>
+          <w:rFonts w:hint="eastAsia"/>
+          <w:lang w:val="en-US" w:eastAsia="zh-CN"/>
+        </w:rPr>
+      </w:pPr>
+      <w:r>
+        <w:rPr>
+          <w:rFonts w:hint="eastAsia"/>
+          <w:lang w:val="en-US" w:eastAsia="zh-CN"/>
+        </w:rPr>
+        <w:t>减持设置表（未建）。</w:t>
+      </w:r>
+    </w:p>
+    <w:p>
+      <w:pPr>
+        <w:pStyle w:val="3"/>
+        <w:numPr>
+          <w:ilvl w:val="0"/>
+          <w:numId w:val="4"/>
+        </w:numPr>
+        <w:tabs>
+          <w:tab w:val="left" w:pos="425"/>
+        </w:tabs>
+        <w:ind w:left="425" w:leftChars="0" w:hanging="425" w:firstLineChars="0"/>
+        <w:rPr>
+          <w:rFonts w:hint="eastAsia"/>
+          <w:lang w:val="en-US" w:eastAsia="zh-CN"/>
+        </w:rPr>
+      </w:pPr>
+      <w:r>
+        <w:rPr>
+          <w:rFonts w:hint="eastAsia"/>
+          <w:lang w:val="en-US" w:eastAsia="zh-CN"/>
+        </w:rPr>
+        <w:t>流程：</w:t>
+      </w:r>
+    </w:p>
+    <w:p>
+      <w:pPr>
+        <w:rPr>
+          <w:rFonts w:hint="eastAsia"/>
+          <w:lang w:val="en-US" w:eastAsia="zh-CN"/>
+        </w:rPr>
+      </w:pPr>
+      <w:r>
+        <w:rPr>
+          <w:rFonts w:hint="eastAsia"/>
+          <w:lang w:val="en-US" w:eastAsia="zh-CN"/>
+        </w:rPr>
+        <w:t>查询增发持仓信息。</w:t>
+      </w:r>
+    </w:p>
+    <w:p>
+      <w:pPr>
+        <w:rPr>
+          <w:rFonts w:hint="eastAsia"/>
+          <w:lang w:val="en-US" w:eastAsia="zh-CN"/>
+        </w:rPr>
+      </w:pPr>
+      <w:r>
+        <w:rPr>
+          <w:rFonts w:hint="eastAsia"/>
+          <w:lang w:val="en-US" w:eastAsia="zh-CN"/>
+        </w:rPr>
+        <w:t>点击对应客户的减持设置，进入该交易商的减持设置。</w:t>
+      </w:r>
+    </w:p>
+    <w:p>
+      <w:pPr>
+        <w:rPr>
+          <w:rFonts w:hint="eastAsia"/>
+          <w:lang w:val="en-US" w:eastAsia="zh-CN"/>
+        </w:rPr>
+      </w:pPr>
+      <w:r>
+        <w:rPr>
+          <w:rFonts w:hint="eastAsia"/>
+          <w:lang w:val="en-US" w:eastAsia="zh-CN"/>
+        </w:rPr>
+        <w:t>查询相应的减持设置。（减持设置中可添加修改删除，不可删除，所有减持数量不可以超过持仓冻结数量）。</w:t>
+      </w:r>
+    </w:p>
+    <w:p>
+      <w:pPr>
+        <w:rPr>
+          <w:rFonts w:hint="eastAsia"/>
+          <w:lang w:val="en-US" w:eastAsia="zh-CN"/>
+        </w:rPr>
+      </w:pPr>
+      <w:r>
+        <w:rPr>
+          <w:rFonts w:hint="eastAsia"/>
+          <w:lang w:val="en-US" w:eastAsia="zh-CN"/>
+        </w:rPr>
+        <w:t>到减持日期系统自动进行减持操作。</w:t>
+      </w:r>
+    </w:p>
+    <w:p>
+      <w:pPr>
+        <w:rPr>
+          <w:rFonts w:hint="eastAsia"/>
+          <w:lang w:val="en-US" w:eastAsia="zh-CN"/>
+        </w:rPr>
+      </w:pPr>
+      <w:r>
+        <w:rPr>
+          <w:rFonts w:hint="eastAsia"/>
+          <w:lang w:val="en-US" w:eastAsia="zh-CN"/>
+        </w:rPr>
+        <w:t>点击对应交易商代码可做减持修改。（减持状态为已减持的减持信息不可以修改）</w:t>
+      </w:r>
+    </w:p>
+    <w:p>
+      <w:pPr>
+        <w:pStyle w:val="4"/>
+        <w:numPr>
+          <w:numId w:val="0"/>
+        </w:numPr>
+        <w:ind w:leftChars="0"/>
+        <w:rPr>
+          <w:rFonts w:hint="eastAsia"/>
+          <w:lang w:val="en-US" w:eastAsia="zh-CN"/>
+        </w:rPr>
+      </w:pPr>
+      <w:r>
+        <w:rPr>
+          <w:rFonts w:hint="eastAsia"/>
+          <w:lang w:val="en-US" w:eastAsia="zh-CN"/>
+        </w:rPr>
+        <w:t>6.涉及操作：</w:t>
+      </w:r>
+    </w:p>
+    <w:p>
+      <w:pPr>
+        <w:numPr>
+          <w:ilvl w:val="0"/>
+          <w:numId w:val="2"/>
+        </w:numPr>
+        <w:tabs>
+          <w:tab w:val="left" w:pos="420"/>
+        </w:tabs>
+        <w:ind w:left="420" w:leftChars="0" w:hanging="420" w:firstLineChars="0"/>
+        <w:rPr>
+          <w:rFonts w:hint="eastAsia"/>
+          <w:lang w:val="en-US" w:eastAsia="zh-CN"/>
+        </w:rPr>
+      </w:pPr>
+      <w:r>
+        <w:rPr>
+          <w:rFonts w:hint="eastAsia"/>
+          <w:lang w:val="en-US" w:eastAsia="zh-CN"/>
+        </w:rPr>
+        <w:t>查询</w:t>
+      </w:r>
+    </w:p>
+    <w:p>
+      <w:pPr>
+        <w:numPr>
+          <w:ilvl w:val="0"/>
+          <w:numId w:val="2"/>
+        </w:numPr>
+        <w:tabs>
+          <w:tab w:val="left" w:pos="420"/>
+        </w:tabs>
+        <w:ind w:left="420" w:leftChars="0" w:hanging="420" w:firstLineChars="0"/>
+        <w:rPr>
+          <w:rFonts w:hint="eastAsia"/>
+          <w:lang w:val="en-US" w:eastAsia="zh-CN"/>
+        </w:rPr>
+      </w:pPr>
+      <w:r>
+        <w:rPr>
+          <w:rFonts w:hint="eastAsia"/>
+          <w:lang w:val="en-US" w:eastAsia="zh-CN"/>
+        </w:rPr>
+        <w:t>插入</w:t>
+      </w:r>
+    </w:p>
+    <w:p>
+      <w:pPr>
+        <w:numPr>
+          <w:ilvl w:val="0"/>
+          <w:numId w:val="2"/>
+        </w:numPr>
+        <w:tabs>
+          <w:tab w:val="left" w:pos="420"/>
+        </w:tabs>
+        <w:ind w:left="420" w:leftChars="0" w:hanging="420" w:firstLineChars="0"/>
+        <w:rPr>
+          <w:rFonts w:hint="eastAsia"/>
+          <w:lang w:val="en-US" w:eastAsia="zh-CN"/>
+        </w:rPr>
+      </w:pPr>
+      <w:r>
+        <w:rPr>
+          <w:rFonts w:hint="eastAsia"/>
+          <w:lang w:val="en-US" w:eastAsia="zh-CN"/>
+        </w:rPr>
+        <w:t>修改</w:t>
+      </w:r>
+    </w:p>
+    <w:p>
+      <w:pPr>
+        <w:numPr>
+          <w:ilvl w:val="0"/>
+          <w:numId w:val="2"/>
+        </w:numPr>
+        <w:tabs>
+          <w:tab w:val="left" w:pos="420"/>
+        </w:tabs>
+        <w:ind w:left="420" w:leftChars="0" w:hanging="420" w:firstLineChars="0"/>
+        <w:rPr>
+          <w:rFonts w:hint="eastAsia"/>
+          <w:lang w:val="en-US" w:eastAsia="zh-CN"/>
+        </w:rPr>
+      </w:pPr>
+      <w:r>
+        <w:rPr>
+          <w:rFonts w:hint="eastAsia"/>
+          <w:lang w:val="en-US" w:eastAsia="zh-CN"/>
+        </w:rPr>
+        <w:t>添加</w:t>
       </w:r>
       <w:bookmarkStart w:id="0" w:name="_GoBack"/>
       <w:bookmarkEnd w:id="0"/>
-      <w:r>
-        <w:rPr>
-          <w:rFonts w:hint="eastAsia"/>
-          <w:lang w:val="en-US" w:eastAsia="zh-CN"/>
-        </w:rPr>
-        <w:t>）</w:t>
-      </w:r>
-    </w:p>
-    <w:p>
-      <w:pPr>
-        <w:rPr>
-          <w:rFonts w:hint="eastAsia"/>
-          <w:lang w:val="en-US" w:eastAsia="zh-CN"/>
-        </w:rPr>
-      </w:pPr>
-      <w:r>
-        <w:rPr>
-          <w:rFonts w:hint="eastAsia"/>
-          <w:lang w:val="en-US" w:eastAsia="zh-CN"/>
-        </w:rPr>
-        <w:t>减持设置表（未建）。</w:t>
-      </w:r>
-    </w:p>
-    <w:p>
-      <w:pPr>
-        <w:rPr>
-          <w:rFonts w:hint="eastAsia"/>
-          <w:lang w:val="en-US" w:eastAsia="zh-CN"/>
-        </w:rPr>
-      </w:pPr>
-    </w:p>
-    <w:p>
-      <w:pPr>
-        <w:pStyle w:val="4"/>
-        <w:numPr>
-          <w:ilvl w:val="0"/>
-          <w:numId w:val="4"/>
-        </w:numPr>
-        <w:tabs>
-          <w:tab w:val="left" w:pos="425"/>
-        </w:tabs>
-        <w:ind w:left="425" w:leftChars="0" w:hanging="425" w:firstLineChars="0"/>
-        <w:rPr>
-          <w:rFonts w:hint="eastAsia"/>
-          <w:lang w:val="en-US" w:eastAsia="zh-CN"/>
-        </w:rPr>
-      </w:pPr>
-      <w:r>
-        <w:rPr>
-          <w:rFonts w:hint="eastAsia"/>
-          <w:lang w:val="en-US" w:eastAsia="zh-CN"/>
-        </w:rPr>
-        <w:t>数据归属：</w:t>
-      </w:r>
-    </w:p>
-    <w:p>
-      <w:pPr>
-        <w:rPr>
-          <w:rFonts w:hint="eastAsia"/>
-          <w:lang w:val="en-US" w:eastAsia="zh-CN"/>
-        </w:rPr>
-      </w:pPr>
-      <w:r>
-        <w:rPr>
-          <w:rFonts w:hint="eastAsia"/>
-          <w:lang w:val="en-US" w:eastAsia="zh-CN"/>
-        </w:rPr>
-        <w:t>减持设置表（未建）。</w:t>
-      </w:r>
-    </w:p>
-    <w:p>
-      <w:pPr>
-        <w:pStyle w:val="3"/>
-        <w:numPr>
-          <w:ilvl w:val="0"/>
-          <w:numId w:val="4"/>
-        </w:numPr>
-        <w:tabs>
-          <w:tab w:val="left" w:pos="425"/>
-        </w:tabs>
-        <w:ind w:left="425" w:leftChars="0" w:hanging="425" w:firstLineChars="0"/>
-        <w:rPr>
-          <w:rFonts w:hint="eastAsia"/>
-          <w:lang w:val="en-US" w:eastAsia="zh-CN"/>
-        </w:rPr>
-      </w:pPr>
-      <w:r>
-        <w:rPr>
-          <w:rFonts w:hint="eastAsia"/>
-          <w:lang w:val="en-US" w:eastAsia="zh-CN"/>
-        </w:rPr>
-        <w:t>流程：</w:t>
-      </w:r>
-    </w:p>
-    <w:p>
-      <w:pPr>
-        <w:rPr>
-          <w:rFonts w:hint="eastAsia"/>
-          <w:lang w:val="en-US" w:eastAsia="zh-CN"/>
-        </w:rPr>
-      </w:pPr>
-      <w:r>
-        <w:rPr>
-          <w:rFonts w:hint="eastAsia"/>
-          <w:lang w:val="en-US" w:eastAsia="zh-CN"/>
-        </w:rPr>
-        <w:t>查询增发持仓信息。</w:t>
-      </w:r>
-    </w:p>
-    <w:p>
-      <w:pPr>
-        <w:rPr>
-          <w:rFonts w:hint="eastAsia"/>
-          <w:lang w:val="en-US" w:eastAsia="zh-CN"/>
-        </w:rPr>
-      </w:pPr>
-      <w:r>
-        <w:rPr>
-          <w:rFonts w:hint="eastAsia"/>
-          <w:lang w:val="en-US" w:eastAsia="zh-CN"/>
-        </w:rPr>
-        <w:t>点击对应客户的减持设置，进入该交易商的减持设置。</w:t>
-      </w:r>
-    </w:p>
-    <w:p>
-      <w:pPr>
-        <w:rPr>
-          <w:rFonts w:hint="eastAsia"/>
-          <w:lang w:val="en-US" w:eastAsia="zh-CN"/>
-        </w:rPr>
-      </w:pPr>
-      <w:r>
-        <w:rPr>
-          <w:rFonts w:hint="eastAsia"/>
-          <w:lang w:val="en-US" w:eastAsia="zh-CN"/>
-        </w:rPr>
-        <w:t>查询相应的减持设置。（减持设置中可添加修改删除，不可删除，所有减持数量不可以超过持仓冻结数量）。</w:t>
-      </w:r>
-    </w:p>
-    <w:p>
-      <w:pPr>
-        <w:rPr>
-          <w:rFonts w:hint="eastAsia"/>
-          <w:lang w:val="en-US" w:eastAsia="zh-CN"/>
-        </w:rPr>
-      </w:pPr>
-      <w:r>
-        <w:rPr>
-          <w:rFonts w:hint="eastAsia"/>
-          <w:lang w:val="en-US" w:eastAsia="zh-CN"/>
-        </w:rPr>
-        <w:t>到减持日期系统自动进行减持操作。</w:t>
-      </w:r>
-    </w:p>
-    <w:p>
-      <w:pPr>
-        <w:rPr>
-          <w:rFonts w:hint="eastAsia"/>
-          <w:lang w:val="en-US" w:eastAsia="zh-CN"/>
-        </w:rPr>
-      </w:pPr>
-      <w:r>
-        <w:rPr>
-          <w:rFonts w:hint="eastAsia"/>
-          <w:lang w:val="en-US" w:eastAsia="zh-CN"/>
-        </w:rPr>
-        <w:t>点击对应交易商代码可做减持修改。（减持状态为已减持的减持信息不可以修改）</w:t>
-      </w:r>
+    </w:p>
+    <w:p>
+      <w:pPr>
+        <w:rPr>
+          <w:rFonts w:hint="eastAsia"/>
+          <w:lang w:val="en-US" w:eastAsia="zh-CN"/>
+        </w:rPr>
+      </w:pPr>
     </w:p>
     <w:p>
       <w:pPr>
